--- a/2019世少赛报名表.docx
+++ b/2019世少赛报名表.docx
@@ -18,8 +18,29 @@
           <w:sz w:val="32"/>
           <w:szCs w:val="32"/>
         </w:rPr>
-        <w:t>2019年世界青少年国际象棋锦标赛U8/U10/U12岁组个人报名表</w:t>
-      </w:r>
+        <w:t>2019年世界国际象棋</w:t>
+      </w:r>
+      <w:r>
+        <w:rPr>
+          <w:rFonts w:hint="eastAsia"/>
+          <w:b/>
+          <w:sz w:val="32"/>
+          <w:szCs w:val="32"/>
+          <w:lang w:eastAsia="zh-CN"/>
+        </w:rPr>
+        <w:t>青少年</w:t>
+      </w:r>
+      <w:r>
+        <w:rPr>
+          <w:rFonts w:hint="eastAsia"/>
+          <w:b/>
+          <w:sz w:val="32"/>
+          <w:szCs w:val="32"/>
+        </w:rPr>
+        <w:t>锦标赛U8/U10/U12岁组个人报名表</w:t>
+      </w:r>
+      <w:bookmarkStart w:id="0" w:name="_GoBack"/>
+      <w:bookmarkEnd w:id="0"/>
     </w:p>
     <w:p>
       <w:pPr>
@@ -257,8 +278,6 @@
               </w:rPr>
               <w:t>国际棋联ID号</w:t>
             </w:r>
-            <w:bookmarkStart w:id="0" w:name="_GoBack"/>
-            <w:bookmarkEnd w:id="0"/>
           </w:p>
         </w:tc>
         <w:tc>
@@ -2876,6 +2895,7 @@
           </w:tcPr>
           <w:p>
             <w:pPr>
+              <w:jc w:val="center"/>
               <w:rPr>
                 <w:rFonts w:hint="eastAsia"/>
                 <w:b/>
@@ -2900,6 +2920,7 @@
           </w:tcPr>
           <w:p>
             <w:pPr>
+              <w:jc w:val="center"/>
               <w:rPr>
                 <w:rFonts w:hint="eastAsia"/>
                 <w:b/>
@@ -2924,6 +2945,7 @@
           </w:tcPr>
           <w:p>
             <w:pPr>
+              <w:jc w:val="center"/>
               <w:rPr>
                 <w:rFonts w:hint="eastAsia"/>
                 <w:b/>
@@ -2948,6 +2970,7 @@
           </w:tcPr>
           <w:p>
             <w:pPr>
+              <w:jc w:val="center"/>
               <w:rPr>
                 <w:rFonts w:hint="eastAsia"/>
                 <w:b/>
@@ -2973,6 +2996,7 @@
           </w:tcPr>
           <w:p>
             <w:pPr>
+              <w:jc w:val="center"/>
               <w:rPr>
                 <w:rFonts w:hint="eastAsia"/>
                 <w:b/>
@@ -2994,6 +3018,7 @@
           </w:p>
           <w:p>
             <w:pPr>
+              <w:jc w:val="center"/>
               <w:rPr>
                 <w:rFonts w:hint="eastAsia"/>
                 <w:color w:val="000000" w:themeColor="text1"/>
@@ -3063,13 +3088,17 @@
             <w:right w:w="108" w:type="dxa"/>
           </w:tblCellMar>
         </w:tblPrEx>
+        <w:trPr>
+          <w:trHeight w:val="569" w:hRule="atLeast"/>
+        </w:trPr>
         <w:tc>
           <w:tcPr>
             <w:tcW w:w="1526" w:type="dxa"/>
-            <w:vMerge w:val="restart"/>
-          </w:tcPr>
-          <w:p>
-            <w:pPr>
+            <w:vAlign w:val="center"/>
+          </w:tcPr>
+          <w:p>
+            <w:pPr>
+              <w:jc w:val="center"/>
               <w:rPr>
                 <w:rFonts w:hint="eastAsia"/>
                 <w:color w:val="000000" w:themeColor="text1"/>
@@ -3098,9 +3127,11 @@
         <w:tc>
           <w:tcPr>
             <w:tcW w:w="1701" w:type="dxa"/>
-          </w:tcPr>
-          <w:p>
-            <w:pPr>
+            <w:vAlign w:val="center"/>
+          </w:tcPr>
+          <w:p>
+            <w:pPr>
+              <w:jc w:val="center"/>
               <w:rPr>
                 <w:rFonts w:hint="eastAsia"/>
                 <w:color w:val="000000" w:themeColor="text1"/>
@@ -3120,9 +3151,11 @@
         <w:tc>
           <w:tcPr>
             <w:tcW w:w="1701" w:type="dxa"/>
-          </w:tcPr>
-          <w:p>
-            <w:pPr>
+            <w:vAlign w:val="center"/>
+          </w:tcPr>
+          <w:p>
+            <w:pPr>
+              <w:jc w:val="center"/>
               <w:rPr>
                 <w:rFonts w:hint="eastAsia"/>
                 <w:color w:val="000000" w:themeColor="text1"/>
@@ -3142,9 +3175,11 @@
         <w:tc>
           <w:tcPr>
             <w:tcW w:w="2551" w:type="dxa"/>
-          </w:tcPr>
-          <w:p>
-            <w:pPr>
+            <w:vAlign w:val="center"/>
+          </w:tcPr>
+          <w:p>
+            <w:pPr>
+              <w:jc w:val="center"/>
               <w:rPr>
                 <w:rFonts w:hint="eastAsia"/>
                 <w:color w:val="000000" w:themeColor="text1"/>
@@ -3164,14 +3199,16 @@
         <w:tc>
           <w:tcPr>
             <w:tcW w:w="4332" w:type="dxa"/>
-            <w:vAlign w:val="top"/>
-          </w:tcPr>
-          <w:p>
-            <w:pPr>
-              <w:rPr>
-                <w:rFonts w:hint="eastAsia"/>
-                <w:color w:val="000000" w:themeColor="text1"/>
-                <w:sz w:val="24"/>
+            <w:vAlign w:val="center"/>
+          </w:tcPr>
+          <w:p>
+            <w:pPr>
+              <w:jc w:val="center"/>
+              <w:rPr>
+                <w:rFonts w:hint="default" w:eastAsiaTheme="minorEastAsia"/>
+                <w:color w:val="000000" w:themeColor="text1"/>
+                <w:sz w:val="24"/>
+                <w:lang w:val="en-US" w:eastAsia="zh-CN"/>
               </w:rPr>
             </w:pPr>
             <w:r>
@@ -3198,6 +3235,15 @@
                 <w:sz w:val="24"/>
               </w:rPr>
               <w:t>元</w:t>
+            </w:r>
+            <w:r>
+              <w:rPr>
+                <w:rFonts w:hint="eastAsia"/>
+                <w:color w:val="000000" w:themeColor="text1"/>
+                <w:sz w:val="24"/>
+                <w:lang w:val="en-US" w:eastAsia="zh-CN"/>
+              </w:rPr>
+              <w:t>/人</w:t>
             </w:r>
           </w:p>
         </w:tc>
@@ -3220,34 +3266,9 @@
                 <w:rFonts w:hint="eastAsia"/>
                 <w:color w:val="FF0000"/>
                 <w:sz w:val="24"/>
-              </w:rPr>
-              <w:t>大床房最多容纳两人住宿，</w:t>
-            </w:r>
-            <w:r>
-              <w:rPr>
-                <w:rFonts w:hint="eastAsia"/>
-                <w:color w:val="FF0000"/>
-                <w:sz w:val="24"/>
                 <w:lang w:eastAsia="zh-CN"/>
               </w:rPr>
-              <w:t>双人间最多容纳两人住宿，</w:t>
-            </w:r>
-            <w:r>
-              <w:rPr>
-                <w:rFonts w:hint="eastAsia"/>
-                <w:color w:val="FF0000"/>
-                <w:sz w:val="24"/>
-              </w:rPr>
-              <w:t>单人报名</w:t>
-            </w:r>
-            <w:r>
-              <w:rPr>
-                <w:rFonts w:hint="eastAsia"/>
-                <w:color w:val="FF0000"/>
-                <w:sz w:val="24"/>
-                <w:lang w:eastAsia="zh-CN"/>
-              </w:rPr>
-              <w:t>只能预定大床房，组委会不提供拼房服务。</w:t>
+              <w:t>如有拼房需求，请自行拼房，组委会不提供拼房服务。</w:t>
             </w:r>
           </w:p>
           <w:p>
@@ -3282,133 +3303,130 @@
         <w:tc>
           <w:tcPr>
             <w:tcW w:w="1526" w:type="dxa"/>
-            <w:vMerge w:val="continue"/>
-          </w:tcPr>
-          <w:p>
-            <w:pPr>
-              <w:rPr>
-                <w:rFonts w:hint="eastAsia"/>
-                <w:color w:val="000000" w:themeColor="text1"/>
-                <w:sz w:val="24"/>
-              </w:rPr>
-            </w:pPr>
+            <w:vAlign w:val="center"/>
+          </w:tcPr>
+          <w:p>
+            <w:pPr>
+              <w:jc w:val="center"/>
+              <w:rPr>
+                <w:rFonts w:hint="eastAsia"/>
+                <w:color w:val="000000" w:themeColor="text1"/>
+                <w:sz w:val="24"/>
+              </w:rPr>
+            </w:pPr>
+            <w:r>
+              <w:rPr>
+                <w:rFonts w:hint="eastAsia"/>
+                <w:color w:val="000000" w:themeColor="text1"/>
+                <w:sz w:val="24"/>
+                <w:lang w:eastAsia="zh-CN"/>
+              </w:rPr>
+              <w:t>豪华型</w:t>
+            </w:r>
+            <w:r>
+              <w:rPr>
+                <w:rFonts w:hint="eastAsia"/>
+                <w:color w:val="000000" w:themeColor="text1"/>
+                <w:sz w:val="24"/>
+              </w:rPr>
+              <w:t>酒店</w:t>
+            </w:r>
           </w:p>
         </w:tc>
         <w:tc>
           <w:tcPr>
             <w:tcW w:w="1701" w:type="dxa"/>
-            <w:vMerge w:val="restart"/>
-          </w:tcPr>
-          <w:p>
-            <w:pPr>
+            <w:vAlign w:val="center"/>
+          </w:tcPr>
+          <w:p>
+            <w:pPr>
+              <w:jc w:val="center"/>
+              <w:rPr>
+                <w:rFonts w:hint="eastAsia"/>
+                <w:color w:val="000000" w:themeColor="text1"/>
+                <w:sz w:val="24"/>
+              </w:rPr>
+            </w:pPr>
+            <w:r>
+              <w:rPr>
+                <w:rFonts w:hint="eastAsia"/>
+                <w:color w:val="000000" w:themeColor="text1"/>
+                <w:sz w:val="24"/>
+              </w:rPr>
+              <w:t>双人间</w:t>
+            </w:r>
+          </w:p>
+        </w:tc>
+        <w:tc>
+          <w:tcPr>
+            <w:tcW w:w="1701" w:type="dxa"/>
+            <w:vAlign w:val="center"/>
+          </w:tcPr>
+          <w:p>
+            <w:pPr>
+              <w:jc w:val="center"/>
+              <w:rPr>
+                <w:rFonts w:hint="eastAsia"/>
+                <w:color w:val="000000" w:themeColor="text1"/>
+                <w:sz w:val="24"/>
+              </w:rPr>
+            </w:pPr>
+            <w:r>
+              <w:rPr>
+                <w:rFonts w:hint="eastAsia"/>
+                <w:color w:val="000000" w:themeColor="text1"/>
+                <w:sz w:val="24"/>
+              </w:rPr>
+              <w:t>2人</w:t>
+            </w:r>
+          </w:p>
+        </w:tc>
+        <w:tc>
+          <w:tcPr>
+            <w:tcW w:w="2551" w:type="dxa"/>
+            <w:vAlign w:val="center"/>
+          </w:tcPr>
+          <w:p>
+            <w:pPr>
+              <w:jc w:val="center"/>
+              <w:rPr>
+                <w:rFonts w:hint="eastAsia"/>
+                <w:color w:val="000000" w:themeColor="text1"/>
+                <w:sz w:val="24"/>
+              </w:rPr>
+            </w:pPr>
+            <w:r>
+              <w:rPr>
+                <w:rFonts w:hint="eastAsia"/>
+                <w:color w:val="000000" w:themeColor="text1"/>
+                <w:sz w:val="24"/>
+              </w:rPr>
+              <w:t>77欧/人/天</w:t>
+            </w:r>
+          </w:p>
+        </w:tc>
+        <w:tc>
+          <w:tcPr>
+            <w:tcW w:w="4332" w:type="dxa"/>
+            <w:vAlign w:val="center"/>
+          </w:tcPr>
+          <w:p>
+            <w:pPr>
+              <w:jc w:val="center"/>
               <w:rPr>
                 <w:rFonts w:hint="eastAsia" w:eastAsiaTheme="minorEastAsia"/>
                 <w:color w:val="000000" w:themeColor="text1"/>
                 <w:sz w:val="24"/>
-                <w:lang w:eastAsia="zh-CN"/>
-              </w:rPr>
-            </w:pPr>
-            <w:r>
-              <w:rPr>
-                <w:rFonts w:hint="eastAsia"/>
-                <w:color w:val="000000" w:themeColor="text1"/>
-                <w:sz w:val="24"/>
-              </w:rPr>
-              <w:t>大床房</w:t>
-            </w:r>
-            <w:r>
-              <w:rPr>
-                <w:rFonts w:hint="eastAsia"/>
-                <w:color w:val="000000" w:themeColor="text1"/>
-                <w:sz w:val="24"/>
-                <w:lang w:eastAsia="zh-CN"/>
-              </w:rPr>
-              <w:t>（</w:t>
-            </w:r>
-            <w:r>
-              <w:rPr>
-                <w:rFonts w:hint="eastAsia"/>
-                <w:color w:val="000000" w:themeColor="text1"/>
-                <w:sz w:val="24"/>
                 <w:lang w:val="en-US" w:eastAsia="zh-CN"/>
               </w:rPr>
-              <w:t>40间</w:t>
-            </w:r>
-            <w:r>
-              <w:rPr>
-                <w:rFonts w:hint="eastAsia"/>
-                <w:color w:val="000000" w:themeColor="text1"/>
-                <w:sz w:val="24"/>
-                <w:lang w:eastAsia="zh-CN"/>
-              </w:rPr>
-              <w:t>）</w:t>
-            </w:r>
-          </w:p>
-        </w:tc>
-        <w:tc>
-          <w:tcPr>
-            <w:tcW w:w="1701" w:type="dxa"/>
-          </w:tcPr>
-          <w:p>
-            <w:pPr>
-              <w:rPr>
-                <w:rFonts w:hint="eastAsia"/>
-                <w:color w:val="000000" w:themeColor="text1"/>
-                <w:sz w:val="24"/>
-              </w:rPr>
-            </w:pPr>
-            <w:r>
-              <w:rPr>
-                <w:rFonts w:hint="eastAsia"/>
-                <w:color w:val="000000" w:themeColor="text1"/>
-                <w:sz w:val="24"/>
-              </w:rPr>
-              <w:t>1人</w:t>
-            </w:r>
-          </w:p>
-        </w:tc>
-        <w:tc>
-          <w:tcPr>
-            <w:tcW w:w="2551" w:type="dxa"/>
-          </w:tcPr>
-          <w:p>
-            <w:pPr>
-              <w:rPr>
-                <w:rFonts w:hint="eastAsia"/>
-                <w:color w:val="000000" w:themeColor="text1"/>
-                <w:sz w:val="24"/>
-              </w:rPr>
-            </w:pPr>
-            <w:r>
-              <w:rPr>
-                <w:rFonts w:hint="eastAsia"/>
-                <w:color w:val="000000" w:themeColor="text1"/>
-                <w:sz w:val="24"/>
-              </w:rPr>
-              <w:t>88欧/人/天</w:t>
-            </w:r>
-          </w:p>
-        </w:tc>
-        <w:tc>
-          <w:tcPr>
-            <w:tcW w:w="4332" w:type="dxa"/>
-            <w:vAlign w:val="top"/>
-          </w:tcPr>
-          <w:p>
-            <w:pPr>
-              <w:rPr>
-                <w:rFonts w:hint="eastAsia"/>
-                <w:color w:val="000000" w:themeColor="text1"/>
-                <w:sz w:val="24"/>
-              </w:rPr>
-            </w:pPr>
-            <w:r>
-              <w:rPr>
-                <w:rFonts w:hint="eastAsia"/>
-                <w:color w:val="000000" w:themeColor="text1"/>
-                <w:sz w:val="24"/>
-              </w:rPr>
-              <w:t>1144欧元/人，人民币：</w:t>
+            </w:pPr>
+            <w:r>
+              <w:rPr>
+                <w:rFonts w:hint="eastAsia"/>
+                <w:color w:val="000000" w:themeColor="text1"/>
+                <w:sz w:val="24"/>
+              </w:rPr>
+              <w:t>1001欧元/人，人民币：7</w:t>
             </w:r>
             <w:r>
               <w:rPr>
@@ -3417,7 +3435,7 @@
                 <w:sz w:val="24"/>
                 <w:lang w:val="en-US" w:eastAsia="zh-CN"/>
               </w:rPr>
-              <w:t>8840</w:t>
+              <w:t>735</w:t>
             </w:r>
             <w:r>
               <w:rPr>
@@ -3427,137 +3445,6 @@
               </w:rPr>
               <w:t>元</w:t>
             </w:r>
-          </w:p>
-        </w:tc>
-        <w:tc>
-          <w:tcPr>
-            <w:tcW w:w="2614" w:type="dxa"/>
-            <w:vMerge w:val="continue"/>
-          </w:tcPr>
-          <w:p>
-            <w:pPr>
-              <w:rPr>
-                <w:rFonts w:hint="eastAsia"/>
-                <w:color w:val="000000" w:themeColor="text1"/>
-                <w:sz w:val="24"/>
-              </w:rPr>
-            </w:pPr>
-          </w:p>
-        </w:tc>
-      </w:tr>
-      <w:tr>
-        <w:tblPrEx>
-          <w:tblBorders>
-            <w:top w:val="single" w:color="auto" w:sz="4" w:space="0"/>
-            <w:left w:val="single" w:color="auto" w:sz="4" w:space="0"/>
-            <w:bottom w:val="single" w:color="auto" w:sz="4" w:space="0"/>
-            <w:right w:val="single" w:color="auto" w:sz="4" w:space="0"/>
-            <w:insideH w:val="single" w:color="auto" w:sz="4" w:space="0"/>
-            <w:insideV w:val="single" w:color="auto" w:sz="4" w:space="0"/>
-          </w:tblBorders>
-          <w:tblLayout w:type="fixed"/>
-          <w:tblCellMar>
-            <w:top w:w="0" w:type="dxa"/>
-            <w:left w:w="108" w:type="dxa"/>
-            <w:bottom w:w="0" w:type="dxa"/>
-            <w:right w:w="108" w:type="dxa"/>
-          </w:tblCellMar>
-        </w:tblPrEx>
-        <w:tc>
-          <w:tcPr>
-            <w:tcW w:w="1526" w:type="dxa"/>
-            <w:vMerge w:val="continue"/>
-          </w:tcPr>
-          <w:p>
-            <w:pPr>
-              <w:rPr>
-                <w:rFonts w:hint="eastAsia"/>
-                <w:color w:val="000000" w:themeColor="text1"/>
-                <w:sz w:val="24"/>
-              </w:rPr>
-            </w:pPr>
-          </w:p>
-        </w:tc>
-        <w:tc>
-          <w:tcPr>
-            <w:tcW w:w="1701" w:type="dxa"/>
-            <w:vMerge w:val="continue"/>
-          </w:tcPr>
-          <w:p>
-            <w:pPr>
-              <w:rPr>
-                <w:rFonts w:hint="eastAsia"/>
-                <w:color w:val="000000" w:themeColor="text1"/>
-                <w:sz w:val="24"/>
-              </w:rPr>
-            </w:pPr>
-          </w:p>
-        </w:tc>
-        <w:tc>
-          <w:tcPr>
-            <w:tcW w:w="1701" w:type="dxa"/>
-          </w:tcPr>
-          <w:p>
-            <w:pPr>
-              <w:rPr>
-                <w:rFonts w:hint="eastAsia"/>
-                <w:color w:val="000000" w:themeColor="text1"/>
-                <w:sz w:val="24"/>
-              </w:rPr>
-            </w:pPr>
-            <w:r>
-              <w:rPr>
-                <w:rFonts w:hint="eastAsia"/>
-                <w:color w:val="000000" w:themeColor="text1"/>
-                <w:sz w:val="24"/>
-              </w:rPr>
-              <w:t>2人</w:t>
-            </w:r>
-          </w:p>
-        </w:tc>
-        <w:tc>
-          <w:tcPr>
-            <w:tcW w:w="2551" w:type="dxa"/>
-          </w:tcPr>
-          <w:p>
-            <w:pPr>
-              <w:rPr>
-                <w:rFonts w:hint="eastAsia"/>
-                <w:color w:val="000000" w:themeColor="text1"/>
-                <w:sz w:val="24"/>
-              </w:rPr>
-            </w:pPr>
-            <w:r>
-              <w:rPr>
-                <w:rFonts w:hint="eastAsia"/>
-                <w:color w:val="000000" w:themeColor="text1"/>
-                <w:sz w:val="24"/>
-              </w:rPr>
-              <w:t>108欧/2人/天</w:t>
-            </w:r>
-          </w:p>
-        </w:tc>
-        <w:tc>
-          <w:tcPr>
-            <w:tcW w:w="4332" w:type="dxa"/>
-            <w:vAlign w:val="top"/>
-          </w:tcPr>
-          <w:p>
-            <w:pPr>
-              <w:rPr>
-                <w:rFonts w:hint="eastAsia"/>
-                <w:color w:val="000000" w:themeColor="text1"/>
-                <w:sz w:val="24"/>
-              </w:rPr>
-            </w:pPr>
-            <w:r>
-              <w:rPr>
-                <w:rFonts w:hint="eastAsia"/>
-                <w:color w:val="000000" w:themeColor="text1"/>
-                <w:sz w:val="24"/>
-              </w:rPr>
-              <w:t>1404欧元/人，人民币：10</w:t>
-            </w:r>
             <w:r>
               <w:rPr>
                 <w:rFonts w:hint="eastAsia"/>
@@ -3565,519 +3452,7 @@
                 <w:sz w:val="24"/>
                 <w:lang w:val="en-US" w:eastAsia="zh-CN"/>
               </w:rPr>
-              <w:t>85</w:t>
-            </w:r>
-            <w:r>
-              <w:rPr>
-                <w:rFonts w:hint="eastAsia"/>
-                <w:color w:val="000000" w:themeColor="text1"/>
-                <w:sz w:val="24"/>
-              </w:rPr>
-              <w:t>0元</w:t>
-            </w:r>
-          </w:p>
-        </w:tc>
-        <w:tc>
-          <w:tcPr>
-            <w:tcW w:w="2614" w:type="dxa"/>
-            <w:vMerge w:val="continue"/>
-          </w:tcPr>
-          <w:p>
-            <w:pPr>
-              <w:rPr>
-                <w:rFonts w:hint="eastAsia"/>
-                <w:color w:val="000000" w:themeColor="text1"/>
-                <w:sz w:val="24"/>
-              </w:rPr>
-            </w:pPr>
-          </w:p>
-        </w:tc>
-      </w:tr>
-      <w:tr>
-        <w:tblPrEx>
-          <w:tblBorders>
-            <w:top w:val="single" w:color="auto" w:sz="4" w:space="0"/>
-            <w:left w:val="single" w:color="auto" w:sz="4" w:space="0"/>
-            <w:bottom w:val="single" w:color="auto" w:sz="4" w:space="0"/>
-            <w:right w:val="single" w:color="auto" w:sz="4" w:space="0"/>
-            <w:insideH w:val="single" w:color="auto" w:sz="4" w:space="0"/>
-            <w:insideV w:val="single" w:color="auto" w:sz="4" w:space="0"/>
-          </w:tblBorders>
-          <w:tblLayout w:type="fixed"/>
-          <w:tblCellMar>
-            <w:top w:w="0" w:type="dxa"/>
-            <w:left w:w="108" w:type="dxa"/>
-            <w:bottom w:w="0" w:type="dxa"/>
-            <w:right w:w="108" w:type="dxa"/>
-          </w:tblCellMar>
-        </w:tblPrEx>
-        <w:tc>
-          <w:tcPr>
-            <w:tcW w:w="1526" w:type="dxa"/>
-            <w:vMerge w:val="restart"/>
-          </w:tcPr>
-          <w:p>
-            <w:pPr>
-              <w:rPr>
-                <w:rFonts w:hint="eastAsia"/>
-                <w:color w:val="000000" w:themeColor="text1"/>
-                <w:sz w:val="24"/>
-              </w:rPr>
-            </w:pPr>
-            <w:r>
-              <w:rPr>
-                <w:rFonts w:hint="eastAsia"/>
-                <w:color w:val="000000" w:themeColor="text1"/>
-                <w:sz w:val="24"/>
-                <w:lang w:eastAsia="zh-CN"/>
-              </w:rPr>
-              <w:t>豪华型</w:t>
-            </w:r>
-            <w:r>
-              <w:rPr>
-                <w:rFonts w:hint="eastAsia"/>
-                <w:color w:val="000000" w:themeColor="text1"/>
-                <w:sz w:val="24"/>
-              </w:rPr>
-              <w:t>酒店</w:t>
-            </w:r>
-          </w:p>
-        </w:tc>
-        <w:tc>
-          <w:tcPr>
-            <w:tcW w:w="1701" w:type="dxa"/>
-          </w:tcPr>
-          <w:p>
-            <w:pPr>
-              <w:rPr>
-                <w:rFonts w:hint="eastAsia"/>
-                <w:color w:val="000000" w:themeColor="text1"/>
-                <w:sz w:val="24"/>
-              </w:rPr>
-            </w:pPr>
-            <w:r>
-              <w:rPr>
-                <w:rFonts w:hint="eastAsia"/>
-                <w:color w:val="000000" w:themeColor="text1"/>
-                <w:sz w:val="24"/>
-              </w:rPr>
-              <w:t>双人间</w:t>
-            </w:r>
-          </w:p>
-        </w:tc>
-        <w:tc>
-          <w:tcPr>
-            <w:tcW w:w="1701" w:type="dxa"/>
-          </w:tcPr>
-          <w:p>
-            <w:pPr>
-              <w:rPr>
-                <w:rFonts w:hint="eastAsia"/>
-                <w:color w:val="000000" w:themeColor="text1"/>
-                <w:sz w:val="24"/>
-              </w:rPr>
-            </w:pPr>
-            <w:r>
-              <w:rPr>
-                <w:rFonts w:hint="eastAsia"/>
-                <w:color w:val="000000" w:themeColor="text1"/>
-                <w:sz w:val="24"/>
-              </w:rPr>
-              <w:t>2人</w:t>
-            </w:r>
-          </w:p>
-        </w:tc>
-        <w:tc>
-          <w:tcPr>
-            <w:tcW w:w="2551" w:type="dxa"/>
-          </w:tcPr>
-          <w:p>
-            <w:pPr>
-              <w:rPr>
-                <w:rFonts w:hint="eastAsia"/>
-                <w:color w:val="000000" w:themeColor="text1"/>
-                <w:sz w:val="24"/>
-              </w:rPr>
-            </w:pPr>
-            <w:r>
-              <w:rPr>
-                <w:rFonts w:hint="eastAsia"/>
-                <w:color w:val="000000" w:themeColor="text1"/>
-                <w:sz w:val="24"/>
-              </w:rPr>
-              <w:t>77欧/人/天</w:t>
-            </w:r>
-          </w:p>
-        </w:tc>
-        <w:tc>
-          <w:tcPr>
-            <w:tcW w:w="4332" w:type="dxa"/>
-            <w:vAlign w:val="top"/>
-          </w:tcPr>
-          <w:p>
-            <w:pPr>
-              <w:rPr>
-                <w:rFonts w:hint="eastAsia"/>
-                <w:color w:val="000000" w:themeColor="text1"/>
-                <w:sz w:val="24"/>
-              </w:rPr>
-            </w:pPr>
-            <w:r>
-              <w:rPr>
-                <w:rFonts w:hint="eastAsia"/>
-                <w:color w:val="000000" w:themeColor="text1"/>
-                <w:sz w:val="24"/>
-              </w:rPr>
-              <w:t>1001欧元/人，人民币：7</w:t>
-            </w:r>
-            <w:r>
-              <w:rPr>
-                <w:rFonts w:hint="eastAsia"/>
-                <w:color w:val="000000" w:themeColor="text1"/>
-                <w:sz w:val="24"/>
-                <w:lang w:val="en-US" w:eastAsia="zh-CN"/>
-              </w:rPr>
-              <w:t>735</w:t>
-            </w:r>
-            <w:r>
-              <w:rPr>
-                <w:rFonts w:hint="eastAsia"/>
-                <w:color w:val="000000" w:themeColor="text1"/>
-                <w:sz w:val="24"/>
-              </w:rPr>
-              <w:t>元</w:t>
-            </w:r>
-          </w:p>
-        </w:tc>
-        <w:tc>
-          <w:tcPr>
-            <w:tcW w:w="2614" w:type="dxa"/>
-            <w:vMerge w:val="continue"/>
-          </w:tcPr>
-          <w:p>
-            <w:pPr>
-              <w:rPr>
-                <w:rFonts w:hint="eastAsia"/>
-                <w:color w:val="000000" w:themeColor="text1"/>
-                <w:sz w:val="24"/>
-              </w:rPr>
-            </w:pPr>
-          </w:p>
-        </w:tc>
-      </w:tr>
-      <w:tr>
-        <w:tblPrEx>
-          <w:tblBorders>
-            <w:top w:val="single" w:color="auto" w:sz="4" w:space="0"/>
-            <w:left w:val="single" w:color="auto" w:sz="4" w:space="0"/>
-            <w:bottom w:val="single" w:color="auto" w:sz="4" w:space="0"/>
-            <w:right w:val="single" w:color="auto" w:sz="4" w:space="0"/>
-            <w:insideH w:val="single" w:color="auto" w:sz="4" w:space="0"/>
-            <w:insideV w:val="single" w:color="auto" w:sz="4" w:space="0"/>
-          </w:tblBorders>
-          <w:tblLayout w:type="fixed"/>
-          <w:tblCellMar>
-            <w:top w:w="0" w:type="dxa"/>
-            <w:left w:w="108" w:type="dxa"/>
-            <w:bottom w:w="0" w:type="dxa"/>
-            <w:right w:w="108" w:type="dxa"/>
-          </w:tblCellMar>
-        </w:tblPrEx>
-        <w:tc>
-          <w:tcPr>
-            <w:tcW w:w="1526" w:type="dxa"/>
-            <w:vMerge w:val="continue"/>
-          </w:tcPr>
-          <w:p>
-            <w:pPr>
-              <w:rPr>
-                <w:rFonts w:hint="eastAsia"/>
-                <w:color w:val="000000" w:themeColor="text1"/>
-                <w:sz w:val="24"/>
-              </w:rPr>
-            </w:pPr>
-          </w:p>
-        </w:tc>
-        <w:tc>
-          <w:tcPr>
-            <w:tcW w:w="1701" w:type="dxa"/>
-            <w:vMerge w:val="restart"/>
-          </w:tcPr>
-          <w:p>
-            <w:pPr>
-              <w:rPr>
-                <w:rFonts w:hint="eastAsia" w:eastAsiaTheme="minorEastAsia"/>
-                <w:color w:val="000000" w:themeColor="text1"/>
-                <w:sz w:val="24"/>
-                <w:lang w:eastAsia="zh-CN"/>
-              </w:rPr>
-            </w:pPr>
-            <w:r>
-              <w:rPr>
-                <w:rFonts w:hint="eastAsia"/>
-                <w:color w:val="000000" w:themeColor="text1"/>
-                <w:sz w:val="24"/>
-              </w:rPr>
-              <w:t>大床房</w:t>
-            </w:r>
-            <w:r>
-              <w:rPr>
-                <w:rFonts w:hint="eastAsia"/>
-                <w:color w:val="000000" w:themeColor="text1"/>
-                <w:sz w:val="24"/>
-                <w:lang w:eastAsia="zh-CN"/>
-              </w:rPr>
-              <w:t>（</w:t>
-            </w:r>
-            <w:r>
-              <w:rPr>
-                <w:rFonts w:hint="eastAsia"/>
-                <w:color w:val="000000" w:themeColor="text1"/>
-                <w:sz w:val="24"/>
-                <w:lang w:val="en-US" w:eastAsia="zh-CN"/>
-              </w:rPr>
-              <w:t>40间</w:t>
-            </w:r>
-            <w:r>
-              <w:rPr>
-                <w:rFonts w:hint="eastAsia"/>
-                <w:color w:val="000000" w:themeColor="text1"/>
-                <w:sz w:val="24"/>
-                <w:lang w:eastAsia="zh-CN"/>
-              </w:rPr>
-              <w:t>）</w:t>
-            </w:r>
-          </w:p>
-        </w:tc>
-        <w:tc>
-          <w:tcPr>
-            <w:tcW w:w="1701" w:type="dxa"/>
-          </w:tcPr>
-          <w:p>
-            <w:pPr>
-              <w:rPr>
-                <w:rFonts w:hint="eastAsia"/>
-                <w:color w:val="000000" w:themeColor="text1"/>
-                <w:sz w:val="24"/>
-              </w:rPr>
-            </w:pPr>
-            <w:r>
-              <w:rPr>
-                <w:rFonts w:hint="eastAsia"/>
-                <w:color w:val="000000" w:themeColor="text1"/>
-                <w:sz w:val="24"/>
-              </w:rPr>
-              <w:t>1人</w:t>
-            </w:r>
-          </w:p>
-        </w:tc>
-        <w:tc>
-          <w:tcPr>
-            <w:tcW w:w="2551" w:type="dxa"/>
-          </w:tcPr>
-          <w:p>
-            <w:pPr>
-              <w:rPr>
-                <w:rFonts w:hint="eastAsia"/>
-                <w:color w:val="000000" w:themeColor="text1"/>
-                <w:sz w:val="24"/>
-              </w:rPr>
-            </w:pPr>
-            <w:r>
-              <w:rPr>
-                <w:rFonts w:hint="eastAsia"/>
-                <w:color w:val="000000" w:themeColor="text1"/>
-                <w:sz w:val="24"/>
-              </w:rPr>
-              <w:t>105欧/人/天</w:t>
-            </w:r>
-          </w:p>
-        </w:tc>
-        <w:tc>
-          <w:tcPr>
-            <w:tcW w:w="4332" w:type="dxa"/>
-            <w:vAlign w:val="top"/>
-          </w:tcPr>
-          <w:p>
-            <w:pPr>
-              <w:rPr>
-                <w:rFonts w:hint="eastAsia"/>
-                <w:color w:val="000000" w:themeColor="text1"/>
-                <w:sz w:val="24"/>
-              </w:rPr>
-            </w:pPr>
-            <w:r>
-              <w:rPr>
-                <w:rFonts w:hint="eastAsia"/>
-                <w:color w:val="000000" w:themeColor="text1"/>
-                <w:sz w:val="24"/>
-              </w:rPr>
-              <w:t>1365欧元/人，人民币：1</w:t>
-            </w:r>
-            <w:r>
-              <w:rPr>
-                <w:rFonts w:hint="eastAsia"/>
-                <w:color w:val="000000" w:themeColor="text1"/>
-                <w:sz w:val="24"/>
-                <w:lang w:val="en-US" w:eastAsia="zh-CN"/>
-              </w:rPr>
-              <w:t>0550</w:t>
-            </w:r>
-            <w:r>
-              <w:rPr>
-                <w:rFonts w:hint="eastAsia"/>
-                <w:color w:val="000000" w:themeColor="text1"/>
-                <w:sz w:val="24"/>
-              </w:rPr>
-              <w:t>元</w:t>
-            </w:r>
-          </w:p>
-        </w:tc>
-        <w:tc>
-          <w:tcPr>
-            <w:tcW w:w="2614" w:type="dxa"/>
-            <w:vMerge w:val="continue"/>
-          </w:tcPr>
-          <w:p>
-            <w:pPr>
-              <w:rPr>
-                <w:rFonts w:hint="eastAsia"/>
-                <w:color w:val="000000" w:themeColor="text1"/>
-                <w:sz w:val="24"/>
-              </w:rPr>
-            </w:pPr>
-          </w:p>
-        </w:tc>
-      </w:tr>
-      <w:tr>
-        <w:tblPrEx>
-          <w:tblBorders>
-            <w:top w:val="single" w:color="auto" w:sz="4" w:space="0"/>
-            <w:left w:val="single" w:color="auto" w:sz="4" w:space="0"/>
-            <w:bottom w:val="single" w:color="auto" w:sz="4" w:space="0"/>
-            <w:right w:val="single" w:color="auto" w:sz="4" w:space="0"/>
-            <w:insideH w:val="single" w:color="auto" w:sz="4" w:space="0"/>
-            <w:insideV w:val="single" w:color="auto" w:sz="4" w:space="0"/>
-          </w:tblBorders>
-          <w:tblLayout w:type="fixed"/>
-          <w:tblCellMar>
-            <w:top w:w="0" w:type="dxa"/>
-            <w:left w:w="108" w:type="dxa"/>
-            <w:bottom w:w="0" w:type="dxa"/>
-            <w:right w:w="108" w:type="dxa"/>
-          </w:tblCellMar>
-        </w:tblPrEx>
-        <w:tc>
-          <w:tcPr>
-            <w:tcW w:w="1526" w:type="dxa"/>
-            <w:vMerge w:val="continue"/>
-          </w:tcPr>
-          <w:p>
-            <w:pPr>
-              <w:rPr>
-                <w:rFonts w:hint="eastAsia"/>
-                <w:color w:val="000000" w:themeColor="text1"/>
-                <w:sz w:val="24"/>
-              </w:rPr>
-            </w:pPr>
-          </w:p>
-        </w:tc>
-        <w:tc>
-          <w:tcPr>
-            <w:tcW w:w="1701" w:type="dxa"/>
-            <w:vMerge w:val="continue"/>
-          </w:tcPr>
-          <w:p>
-            <w:pPr>
-              <w:rPr>
-                <w:rFonts w:hint="eastAsia"/>
-                <w:color w:val="000000" w:themeColor="text1"/>
-                <w:sz w:val="24"/>
-              </w:rPr>
-            </w:pPr>
-          </w:p>
-        </w:tc>
-        <w:tc>
-          <w:tcPr>
-            <w:tcW w:w="1701" w:type="dxa"/>
-          </w:tcPr>
-          <w:p>
-            <w:pPr>
-              <w:rPr>
-                <w:rFonts w:hint="eastAsia"/>
-                <w:color w:val="000000" w:themeColor="text1"/>
-                <w:sz w:val="24"/>
-              </w:rPr>
-            </w:pPr>
-            <w:r>
-              <w:rPr>
-                <w:rFonts w:hint="eastAsia"/>
-                <w:color w:val="000000" w:themeColor="text1"/>
-                <w:sz w:val="24"/>
-              </w:rPr>
-              <w:t>2人</w:t>
-            </w:r>
-          </w:p>
-        </w:tc>
-        <w:tc>
-          <w:tcPr>
-            <w:tcW w:w="2551" w:type="dxa"/>
-          </w:tcPr>
-          <w:p>
-            <w:pPr>
-              <w:rPr>
-                <w:rFonts w:hint="eastAsia"/>
-                <w:color w:val="000000" w:themeColor="text1"/>
-                <w:sz w:val="24"/>
-              </w:rPr>
-            </w:pPr>
-            <w:r>
-              <w:rPr>
-                <w:rFonts w:hint="eastAsia"/>
-                <w:color w:val="000000" w:themeColor="text1"/>
-                <w:sz w:val="24"/>
-              </w:rPr>
-              <w:t>125欧/2人/天</w:t>
-            </w:r>
-          </w:p>
-        </w:tc>
-        <w:tc>
-          <w:tcPr>
-            <w:tcW w:w="4332" w:type="dxa"/>
-            <w:vAlign w:val="top"/>
-          </w:tcPr>
-          <w:p>
-            <w:pPr>
-              <w:rPr>
-                <w:rFonts w:hint="eastAsia"/>
-                <w:color w:val="000000" w:themeColor="text1"/>
-                <w:sz w:val="24"/>
-              </w:rPr>
-            </w:pPr>
-            <w:r>
-              <w:rPr>
-                <w:rFonts w:hint="eastAsia"/>
-                <w:color w:val="000000" w:themeColor="text1"/>
-                <w:sz w:val="24"/>
-              </w:rPr>
-              <w:t>1625欧元/人，人民币：12</w:t>
-            </w:r>
-            <w:r>
-              <w:rPr>
-                <w:rFonts w:hint="eastAsia"/>
-                <w:color w:val="000000" w:themeColor="text1"/>
-                <w:sz w:val="24"/>
-                <w:lang w:val="en-US" w:eastAsia="zh-CN"/>
-              </w:rPr>
-              <w:t>600</w:t>
-            </w:r>
-            <w:r>
-              <w:rPr>
-                <w:rFonts w:hint="eastAsia"/>
-                <w:color w:val="000000" w:themeColor="text1"/>
-                <w:sz w:val="24"/>
-              </w:rPr>
-              <w:t>元</w:t>
+              <w:t>/人</w:t>
             </w:r>
           </w:p>
         </w:tc>
